--- a/Etapa 6. Specifikacia Komponentov/Specifikacia Komponentov.docx
+++ b/Etapa 6. Specifikacia Komponentov/Specifikacia Komponentov.docx
@@ -299,7 +299,52 @@
     </w:p>
     <w:p>
       <w:r>
-        <w:t>Umožní používateľovi pridať file exportovaný geogebrou na stránku. Na stránke si tento export zachová interaktivitu. Samotný file nie je nijak upraviteľný pomocou tohto software, je len zobrazovaný. Obsahuje len jednu metódu čo vloží prípadne sparsuje vstup.</w:t>
+        <w:t>Umožní používateľovi pridať file exportovaný geogebrou na stránku. Na stránke si tento export zachová interaktivitu. Samotný file nie je nijak upraviteľný pomocou tohto software, je len zobrazovaný.</w:t>
+      </w:r>
+    </w:p>
+    <w:p>
+      <w:pPr>
+        <w:pStyle w:val="Heading3"/>
+      </w:pPr>
+      <w:r>
+        <w:t>1.1 getGeogebra()</w:t>
+      </w:r>
+    </w:p>
+    <w:p>
+      <w:r>
+        <w:t>Súbor z úložiska vloží do dokumentu.</w:t>
+      </w:r>
+    </w:p>
+    <w:p>
+      <w:pPr>
+        <w:pStyle w:val="Heading3"/>
+      </w:pPr>
+      <w:r>
+        <w:t xml:space="preserve">1.2 </w:t>
+      </w:r>
+      <w:r>
+        <w:t>addGeogebra()</w:t>
+      </w:r>
+      <w:r>
+        <w:t xml:space="preserve"> </w:t>
+      </w:r>
+    </w:p>
+    <w:p>
+      <w:r>
+        <w:t>Pridá súbor do úložiska.</w:t>
+      </w:r>
+    </w:p>
+    <w:p>
+      <w:pPr>
+        <w:pStyle w:val="Heading3"/>
+      </w:pPr>
+      <w:r>
+        <w:t>1.3 cleanUp()</w:t>
+      </w:r>
+    </w:p>
+    <w:p>
+      <w:r>
+        <w:t>Prezrie dokumenty a každý nevyužitý súbor vymaže.</w:t>
       </w:r>
     </w:p>
     <w:p>
@@ -312,18 +357,91 @@
     </w:p>
     <w:p>
       <w:r>
-        <w:t xml:space="preserve">Umožní používateľovi pridať file exportovaný </w:t>
-      </w:r>
-      <w:r>
-        <w:t>HotPotatoes</w:t>
-      </w:r>
-      <w:r>
-        <w:t xml:space="preserve"> na stránku. Na stránke si tento export zachová interaktivitu. Samotný file nie je nijak upraviteľný pomocou tohto software, je len zobrazovaný. Obsahuje len jednu metódu čo vloží prípadne sparsuje vstup.</w:t>
+        <w:t>Umožní používateľovi pridať file exportovaný HotPotatoes na stránku. Na stránke si tento export zachová interaktivitu. Samotný file nie je nijak upraviteľný pomocou toht</w:t>
+      </w:r>
+      <w:r>
+        <w:t>o software, je len zobrazovaný.</w:t>
+      </w:r>
+    </w:p>
+    <w:p>
+      <w:pPr>
+        <w:pStyle w:val="Heading3"/>
+      </w:pPr>
+      <w:r>
+        <w:t>2</w:t>
+      </w:r>
+      <w:r>
+        <w:t>.1 get</w:t>
+      </w:r>
+      <w:r>
+        <w:t>HP</w:t>
+      </w:r>
+      <w:r>
+        <w:t>()</w:t>
+      </w:r>
+    </w:p>
+    <w:p>
+      <w:r>
+        <w:t>Súbor z úložiska vloží do dokumentu.</w:t>
+      </w:r>
+    </w:p>
+    <w:p>
+      <w:pPr>
+        <w:pStyle w:val="Heading3"/>
+      </w:pPr>
+      <w:r>
+        <w:t>2</w:t>
+      </w:r>
+      <w:r>
+        <w:t>.2 addHP</w:t>
+      </w:r>
+      <w:r>
+        <w:t xml:space="preserve"> </w:t>
+      </w:r>
+      <w:r>
+        <w:t>()</w:t>
+      </w:r>
+    </w:p>
+    <w:p>
+      <w:r>
+        <w:t>Pridá súbor do úložiska.</w:t>
+      </w:r>
+    </w:p>
+    <w:p>
+      <w:pPr>
+        <w:pStyle w:val="Heading3"/>
+      </w:pPr>
+      <w:r>
+        <w:t>2</w:t>
+      </w:r>
+      <w:r>
+        <w:t>.3 cleanUp()</w:t>
+      </w:r>
+    </w:p>
+    <w:p>
+      <w:r>
+        <w:t>Prezrie dokumenty a každý nevyužitý súbor vymaže.</w:t>
       </w:r>
       <w:bookmarkStart w:id="0" w:name="_GoBack"/>
       <w:bookmarkEnd w:id="0"/>
     </w:p>
+    <w:p>
+      <w:pPr>
+        <w:pStyle w:val="Heading2"/>
+      </w:pPr>
+      <w:r>
+        <w:t>3. Backup</w:t>
+      </w:r>
+    </w:p>
+    <w:p>
+      <w:r>
+        <w:t>Všetky dokumenty sa na serveri každý deň prekopírujú do priečinka so zálohami, z ktorého ich môže admin manuálne zálohu obnoviť.</w:t>
+      </w:r>
+    </w:p>
+    <w:p/>
+    <w:p/>
     <w:sectPr>
+      <w:footerReference w:type="default" r:id="rId7"/>
       <w:pgSz w:w="11906" w:h="16838"/>
       <w:pgMar w:top="1417" w:right="1417" w:bottom="1417" w:left="1417" w:header="708" w:footer="708" w:gutter="0"/>
       <w:cols w:space="708"/>
@@ -331,6 +449,184 @@
     </w:sectPr>
   </w:body>
 </w:document>
+</file>
+
+<file path=word/endnotes.xml><?xml version="1.0" encoding="utf-8"?>
+<w:endnotes xmlns:wpc="http://schemas.microsoft.com/office/word/2010/wordprocessingCanvas" xmlns:mc="http://schemas.openxmlformats.org/markup-compatibility/2006" xmlns:o="urn:schemas-microsoft-com:office:office" xmlns:r="http://schemas.openxmlformats.org/officeDocument/2006/relationships" xmlns:m="http://schemas.openxmlformats.org/officeDocument/2006/math" xmlns:v="urn:schemas-microsoft-com:vml" xmlns:wp14="http://schemas.microsoft.com/office/word/2010/wordprocessingDrawing" xmlns:wp="http://schemas.openxmlformats.org/drawingml/2006/wordprocessingDrawing" xmlns:w10="urn:schemas-microsoft-com:office:word" xmlns:w="http://schemas.openxmlformats.org/wordprocessingml/2006/main" xmlns:w14="http://schemas.microsoft.com/office/word/2010/wordml" xmlns:wpg="http://schemas.microsoft.com/office/word/2010/wordprocessingGroup" xmlns:wpi="http://schemas.microsoft.com/office/word/2010/wordprocessingInk" xmlns:wne="http://schemas.microsoft.com/office/word/2006/wordml" xmlns:wps="http://schemas.microsoft.com/office/word/2010/wordprocessingShape" mc:Ignorable="w14 wp14">
+  <w:endnote w:type="separator" w:id="-1">
+    <w:p>
+      <w:pPr>
+        <w:spacing w:after="0" w:line="240" w:lineRule="auto"/>
+      </w:pPr>
+      <w:r>
+        <w:separator/>
+      </w:r>
+    </w:p>
+  </w:endnote>
+  <w:endnote w:type="continuationSeparator" w:id="0">
+    <w:p>
+      <w:pPr>
+        <w:spacing w:after="0" w:line="240" w:lineRule="auto"/>
+      </w:pPr>
+      <w:r>
+        <w:continuationSeparator/>
+      </w:r>
+    </w:p>
+  </w:endnote>
+</w:endnotes>
+</file>
+
+<file path=word/footer1.xml><?xml version="1.0" encoding="utf-8"?>
+<w:ftr xmlns:wpc="http://schemas.microsoft.com/office/word/2010/wordprocessingCanvas" xmlns:mc="http://schemas.openxmlformats.org/markup-compatibility/2006" xmlns:o="urn:schemas-microsoft-com:office:office" xmlns:r="http://schemas.openxmlformats.org/officeDocument/2006/relationships" xmlns:m="http://schemas.openxmlformats.org/officeDocument/2006/math" xmlns:v="urn:schemas-microsoft-com:vml" xmlns:wp14="http://schemas.microsoft.com/office/word/2010/wordprocessingDrawing" xmlns:wp="http://schemas.openxmlformats.org/drawingml/2006/wordprocessingDrawing" xmlns:w10="urn:schemas-microsoft-com:office:word" xmlns:w="http://schemas.openxmlformats.org/wordprocessingml/2006/main" xmlns:w14="http://schemas.microsoft.com/office/word/2010/wordml" xmlns:wpg="http://schemas.microsoft.com/office/word/2010/wordprocessingGroup" xmlns:wpi="http://schemas.microsoft.com/office/word/2010/wordprocessingInk" xmlns:wne="http://schemas.microsoft.com/office/word/2006/wordml" xmlns:wps="http://schemas.microsoft.com/office/word/2010/wordprocessingShape" mc:Ignorable="w14 wp14">
+  <w:sdt>
+    <w:sdtPr>
+      <w:id w:val="-531027000"/>
+      <w:docPartObj>
+        <w:docPartGallery w:val="Page Numbers (Bottom of Page)"/>
+        <w:docPartUnique/>
+      </w:docPartObj>
+    </w:sdtPr>
+    <w:sdtContent>
+      <w:sdt>
+        <w:sdtPr>
+          <w:id w:val="860082579"/>
+          <w:docPartObj>
+            <w:docPartGallery w:val="Page Numbers (Top of Page)"/>
+            <w:docPartUnique/>
+          </w:docPartObj>
+        </w:sdtPr>
+        <w:sdtContent>
+          <w:p>
+            <w:pPr>
+              <w:pStyle w:val="Footer"/>
+              <w:jc w:val="right"/>
+            </w:pPr>
+            <w:r>
+              <w:t xml:space="preserve">Page </w:t>
+            </w:r>
+            <w:r>
+              <w:rPr>
+                <w:b/>
+                <w:bCs/>
+                <w:sz w:val="24"/>
+                <w:szCs w:val="24"/>
+              </w:rPr>
+              <w:fldChar w:fldCharType="begin"/>
+            </w:r>
+            <w:r>
+              <w:rPr>
+                <w:b/>
+                <w:bCs/>
+              </w:rPr>
+              <w:instrText xml:space="preserve"> PAGE </w:instrText>
+            </w:r>
+            <w:r>
+              <w:rPr>
+                <w:b/>
+                <w:bCs/>
+                <w:sz w:val="24"/>
+                <w:szCs w:val="24"/>
+              </w:rPr>
+              <w:fldChar w:fldCharType="separate"/>
+            </w:r>
+            <w:r>
+              <w:rPr>
+                <w:b/>
+                <w:bCs/>
+                <w:noProof/>
+              </w:rPr>
+              <w:t>2</w:t>
+            </w:r>
+            <w:r>
+              <w:rPr>
+                <w:b/>
+                <w:bCs/>
+                <w:sz w:val="24"/>
+                <w:szCs w:val="24"/>
+              </w:rPr>
+              <w:fldChar w:fldCharType="end"/>
+            </w:r>
+            <w:r>
+              <w:t xml:space="preserve"> of </w:t>
+            </w:r>
+            <w:r>
+              <w:rPr>
+                <w:b/>
+                <w:bCs/>
+                <w:sz w:val="24"/>
+                <w:szCs w:val="24"/>
+              </w:rPr>
+              <w:fldChar w:fldCharType="begin"/>
+            </w:r>
+            <w:r>
+              <w:rPr>
+                <w:b/>
+                <w:bCs/>
+              </w:rPr>
+              <w:instrText xml:space="preserve"> NUMPAGES  </w:instrText>
+            </w:r>
+            <w:r>
+              <w:rPr>
+                <w:b/>
+                <w:bCs/>
+                <w:sz w:val="24"/>
+                <w:szCs w:val="24"/>
+              </w:rPr>
+              <w:fldChar w:fldCharType="separate"/>
+            </w:r>
+            <w:r>
+              <w:rPr>
+                <w:b/>
+                <w:bCs/>
+                <w:noProof/>
+              </w:rPr>
+              <w:t>2</w:t>
+            </w:r>
+            <w:r>
+              <w:rPr>
+                <w:b/>
+                <w:bCs/>
+                <w:sz w:val="24"/>
+                <w:szCs w:val="24"/>
+              </w:rPr>
+              <w:fldChar w:fldCharType="end"/>
+            </w:r>
+          </w:p>
+        </w:sdtContent>
+      </w:sdt>
+    </w:sdtContent>
+  </w:sdt>
+  <w:p>
+    <w:pPr>
+      <w:pStyle w:val="Footer"/>
+    </w:pPr>
+  </w:p>
+</w:ftr>
+</file>
+
+<file path=word/footnotes.xml><?xml version="1.0" encoding="utf-8"?>
+<w:footnotes xmlns:wpc="http://schemas.microsoft.com/office/word/2010/wordprocessingCanvas" xmlns:mc="http://schemas.openxmlformats.org/markup-compatibility/2006" xmlns:o="urn:schemas-microsoft-com:office:office" xmlns:r="http://schemas.openxmlformats.org/officeDocument/2006/relationships" xmlns:m="http://schemas.openxmlformats.org/officeDocument/2006/math" xmlns:v="urn:schemas-microsoft-com:vml" xmlns:wp14="http://schemas.microsoft.com/office/word/2010/wordprocessingDrawing" xmlns:wp="http://schemas.openxmlformats.org/drawingml/2006/wordprocessingDrawing" xmlns:w10="urn:schemas-microsoft-com:office:word" xmlns:w="http://schemas.openxmlformats.org/wordprocessingml/2006/main" xmlns:w14="http://schemas.microsoft.com/office/word/2010/wordml" xmlns:wpg="http://schemas.microsoft.com/office/word/2010/wordprocessingGroup" xmlns:wpi="http://schemas.microsoft.com/office/word/2010/wordprocessingInk" xmlns:wne="http://schemas.microsoft.com/office/word/2006/wordml" xmlns:wps="http://schemas.microsoft.com/office/word/2010/wordprocessingShape" mc:Ignorable="w14 wp14">
+  <w:footnote w:type="separator" w:id="-1">
+    <w:p>
+      <w:pPr>
+        <w:spacing w:after="0" w:line="240" w:lineRule="auto"/>
+      </w:pPr>
+      <w:r>
+        <w:separator/>
+      </w:r>
+    </w:p>
+  </w:footnote>
+  <w:footnote w:type="continuationSeparator" w:id="0">
+    <w:p>
+      <w:pPr>
+        <w:spacing w:after="0" w:line="240" w:lineRule="auto"/>
+      </w:pPr>
+      <w:r>
+        <w:continuationSeparator/>
+      </w:r>
+    </w:p>
+  </w:footnote>
+</w:footnotes>
 </file>
 
 <file path=word/styles.xml><?xml version="1.0" encoding="utf-8"?>
@@ -642,6 +938,50 @@
       <w:color w:val="4F81BD" w:themeColor="accent1"/>
     </w:rPr>
   </w:style>
+  <w:style w:type="paragraph" w:styleId="Header">
+    <w:name w:val="header"/>
+    <w:basedOn w:val="Normal"/>
+    <w:link w:val="HeaderChar"/>
+    <w:uiPriority w:val="99"/>
+    <w:unhideWhenUsed/>
+    <w:rsid w:val="00DF5F30"/>
+    <w:pPr>
+      <w:tabs>
+        <w:tab w:val="center" w:pos="4536"/>
+        <w:tab w:val="right" w:pos="9072"/>
+      </w:tabs>
+      <w:spacing w:after="0" w:line="240" w:lineRule="auto"/>
+    </w:pPr>
+  </w:style>
+  <w:style w:type="character" w:customStyle="1" w:styleId="HeaderChar">
+    <w:name w:val="Header Char"/>
+    <w:basedOn w:val="DefaultParagraphFont"/>
+    <w:link w:val="Header"/>
+    <w:uiPriority w:val="99"/>
+    <w:rsid w:val="00DF5F30"/>
+  </w:style>
+  <w:style w:type="paragraph" w:styleId="Footer">
+    <w:name w:val="footer"/>
+    <w:basedOn w:val="Normal"/>
+    <w:link w:val="FooterChar"/>
+    <w:uiPriority w:val="99"/>
+    <w:unhideWhenUsed/>
+    <w:rsid w:val="00DF5F30"/>
+    <w:pPr>
+      <w:tabs>
+        <w:tab w:val="center" w:pos="4536"/>
+        <w:tab w:val="right" w:pos="9072"/>
+      </w:tabs>
+      <w:spacing w:after="0" w:line="240" w:lineRule="auto"/>
+    </w:pPr>
+  </w:style>
+  <w:style w:type="character" w:customStyle="1" w:styleId="FooterChar">
+    <w:name w:val="Footer Char"/>
+    <w:basedOn w:val="DefaultParagraphFont"/>
+    <w:link w:val="Footer"/>
+    <w:uiPriority w:val="99"/>
+    <w:rsid w:val="00DF5F30"/>
+  </w:style>
 </w:styles>
 </file>
 
@@ -953,6 +1293,50 @@
       <w:bCs/>
       <w:color w:val="4F81BD" w:themeColor="accent1"/>
     </w:rPr>
+  </w:style>
+  <w:style w:type="paragraph" w:styleId="Header">
+    <w:name w:val="header"/>
+    <w:basedOn w:val="Normal"/>
+    <w:link w:val="HeaderChar"/>
+    <w:uiPriority w:val="99"/>
+    <w:unhideWhenUsed/>
+    <w:rsid w:val="00DF5F30"/>
+    <w:pPr>
+      <w:tabs>
+        <w:tab w:val="center" w:pos="4536"/>
+        <w:tab w:val="right" w:pos="9072"/>
+      </w:tabs>
+      <w:spacing w:after="0" w:line="240" w:lineRule="auto"/>
+    </w:pPr>
+  </w:style>
+  <w:style w:type="character" w:customStyle="1" w:styleId="HeaderChar">
+    <w:name w:val="Header Char"/>
+    <w:basedOn w:val="DefaultParagraphFont"/>
+    <w:link w:val="Header"/>
+    <w:uiPriority w:val="99"/>
+    <w:rsid w:val="00DF5F30"/>
+  </w:style>
+  <w:style w:type="paragraph" w:styleId="Footer">
+    <w:name w:val="footer"/>
+    <w:basedOn w:val="Normal"/>
+    <w:link w:val="FooterChar"/>
+    <w:uiPriority w:val="99"/>
+    <w:unhideWhenUsed/>
+    <w:rsid w:val="00DF5F30"/>
+    <w:pPr>
+      <w:tabs>
+        <w:tab w:val="center" w:pos="4536"/>
+        <w:tab w:val="right" w:pos="9072"/>
+      </w:tabs>
+      <w:spacing w:after="0" w:line="240" w:lineRule="auto"/>
+    </w:pPr>
+  </w:style>
+  <w:style w:type="character" w:customStyle="1" w:styleId="FooterChar">
+    <w:name w:val="Footer Char"/>
+    <w:basedOn w:val="DefaultParagraphFont"/>
+    <w:link w:val="Footer"/>
+    <w:uiPriority w:val="99"/>
+    <w:rsid w:val="00DF5F30"/>
   </w:style>
 </w:styles>
 </file>
